--- a/zad3/doc/Algorytm Forda Fulkersona.docx
+++ b/zad3/doc/Algorytm Forda Fulkersona.docx
@@ -49,29 +49,9 @@
         <w:pStyle w:val="Title"/>
         <w:jc w:val="center"/>
       </w:pPr>
-      <w:bookmarkStart w:id="0" w:name="_Toc406965222"/>
-      <w:proofErr w:type="spellStart"/>
-      <w:r>
-        <w:t>Algorytm</w:t>
-      </w:r>
-      <w:proofErr w:type="spellEnd"/>
-      <w:r>
-        <w:t xml:space="preserve"> </w:t>
-      </w:r>
-      <w:proofErr w:type="spellStart"/>
-      <w:r>
-        <w:t>Forda</w:t>
-      </w:r>
-      <w:proofErr w:type="spellEnd"/>
-      <w:r>
-        <w:t xml:space="preserve"> –</w:t>
-      </w:r>
-      <w:bookmarkEnd w:id="0"/>
-      <w:proofErr w:type="spellStart"/>
-      <w:r>
-        <w:t>Fulkersona</w:t>
-      </w:r>
-      <w:proofErr w:type="spellEnd"/>
+      <w:r>
+        <w:t>B Drzewo</w:t>
+      </w:r>
     </w:p>
     <w:p>
       <w:pPr>
@@ -89,6 +69,12 @@
     </w:p>
     <w:sdt>
       <w:sdtPr>
+        <w:rPr>
+          <w:rFonts w:asciiTheme="minorHAnsi" w:eastAsiaTheme="minorHAnsi" w:hAnsiTheme="minorHAnsi" w:cstheme="minorBidi"/>
+          <w:color w:val="auto"/>
+          <w:sz w:val="22"/>
+          <w:szCs w:val="22"/>
+        </w:rPr>
         <w:id w:val="1688875867"/>
         <w:docPartObj>
           <w:docPartGallery w:val="Table of Contents"/>
@@ -97,13 +83,9 @@
       </w:sdtPr>
       <w:sdtEndPr>
         <w:rPr>
-          <w:rFonts w:asciiTheme="minorHAnsi" w:eastAsiaTheme="minorHAnsi" w:hAnsiTheme="minorHAnsi" w:cstheme="minorBidi"/>
           <w:b/>
           <w:bCs/>
           <w:noProof/>
-          <w:color w:val="auto"/>
-          <w:sz w:val="22"/>
-          <w:szCs w:val="22"/>
         </w:rPr>
       </w:sdtEndPr>
       <w:sdtContent>
@@ -111,19 +93,9 @@
           <w:pPr>
             <w:pStyle w:val="TOCHeading"/>
           </w:pPr>
-          <w:proofErr w:type="spellStart"/>
           <w:r>
-            <w:t>Spis</w:t>
+            <w:t>Spis treści</w:t>
           </w:r>
-          <w:proofErr w:type="spellEnd"/>
-          <w:r>
-            <w:t xml:space="preserve"> </w:t>
-          </w:r>
-          <w:proofErr w:type="spellStart"/>
-          <w:r>
-            <w:t>treści</w:t>
-          </w:r>
-          <w:proofErr w:type="spellEnd"/>
         </w:p>
         <w:p>
           <w:pPr>
@@ -520,8 +492,6 @@
       <w:r>
         <w:br w:type="page"/>
       </w:r>
-      <w:bookmarkStart w:id="1" w:name="_GoBack"/>
-      <w:bookmarkEnd w:id="1"/>
     </w:p>
     <w:p>
       <w:pPr>
@@ -537,18 +507,784 @@
           <w:lang w:val="pl-PL"/>
         </w:rPr>
       </w:pPr>
-      <w:bookmarkStart w:id="2" w:name="_Toc406965223"/>
+      <w:bookmarkStart w:id="0" w:name="_Toc406965223"/>
       <w:r>
         <w:rPr>
           <w:lang w:val="pl-PL"/>
         </w:rPr>
         <w:t>Paweł Borawski</w:t>
       </w:r>
+      <w:bookmarkEnd w:id="0"/>
+    </w:p>
+    <w:p>
+      <w:pPr>
+        <w:jc w:val="center"/>
+        <w:rPr>
+          <w:lang w:val="pl-PL"/>
+        </w:rPr>
+      </w:pPr>
+    </w:p>
+    <w:p>
+      <w:pPr>
+        <w:rPr>
+          <w:lang w:val="pl-PL"/>
+        </w:rPr>
+      </w:pPr>
+      <w:r>
+        <w:rPr>
+          <w:lang w:val="pl-PL"/>
+        </w:rPr>
+        <w:br w:type="page"/>
+      </w:r>
+    </w:p>
+    <w:p>
+      <w:pPr>
+        <w:pStyle w:val="Heading1"/>
+        <w:rPr>
+          <w:lang w:val="pl-PL"/>
+        </w:rPr>
+      </w:pPr>
+      <w:bookmarkStart w:id="1" w:name="_Toc406977090"/>
+      <w:r>
+        <w:rPr>
+          <w:lang w:val="pl-PL"/>
+        </w:rPr>
+        <w:lastRenderedPageBreak/>
+        <w:t>Opis</w:t>
+      </w:r>
+      <w:r>
+        <w:rPr>
+          <w:lang w:val="pl-PL"/>
+        </w:rPr>
+        <w:t xml:space="preserve"> </w:t>
+      </w:r>
+      <w:bookmarkEnd w:id="1"/>
+      <w:r>
+        <w:rPr>
+          <w:lang w:val="pl-PL"/>
+        </w:rPr>
+        <w:t>struktury</w:t>
+      </w:r>
+    </w:p>
+    <w:p>
+      <w:pPr>
+        <w:rPr>
+          <w:lang w:val="pl-PL"/>
+        </w:rPr>
+      </w:pPr>
+    </w:p>
+    <w:p>
+      <w:pPr>
+        <w:pStyle w:val="NormalWeb"/>
+        <w:shd w:val="clear" w:color="auto" w:fill="FFFFFF"/>
+        <w:spacing w:before="120" w:beforeAutospacing="0" w:after="120" w:afterAutospacing="0" w:line="336" w:lineRule="atLeast"/>
+        <w:rPr>
+          <w:rFonts w:asciiTheme="minorHAnsi" w:hAnsiTheme="minorHAnsi" w:cs="Arial"/>
+          <w:color w:val="252525"/>
+        </w:rPr>
+      </w:pPr>
+      <w:r>
+        <w:rPr>
+          <w:rFonts w:asciiTheme="minorHAnsi" w:hAnsiTheme="minorHAnsi" w:cs="Arial"/>
+          <w:color w:val="252525"/>
+        </w:rPr>
+        <w:t>B-drzewo</w:t>
+      </w:r>
+      <w:r>
+        <w:rPr>
+          <w:rFonts w:asciiTheme="minorHAnsi" w:hAnsiTheme="minorHAnsi"/>
+        </w:rPr>
+        <w:t> </w:t>
+      </w:r>
+      <w:r>
+        <w:rPr>
+          <w:rFonts w:asciiTheme="minorHAnsi" w:hAnsiTheme="minorHAnsi" w:cs="Arial"/>
+          <w:color w:val="252525"/>
+        </w:rPr>
+        <w:t>–</w:t>
+      </w:r>
+      <w:r>
+        <w:rPr>
+          <w:rFonts w:asciiTheme="minorHAnsi" w:hAnsiTheme="minorHAnsi"/>
+        </w:rPr>
+        <w:t> </w:t>
+      </w:r>
+      <w:hyperlink r:id="rId7" w:tooltip="Drzewo (informatyka)" w:history="1">
+        <w:r>
+          <w:rPr>
+            <w:rFonts w:asciiTheme="minorHAnsi" w:hAnsiTheme="minorHAnsi"/>
+            <w:color w:val="252525"/>
+          </w:rPr>
+          <w:t>drzewiasta</w:t>
+        </w:r>
+      </w:hyperlink>
+      <w:r>
+        <w:rPr>
+          <w:rFonts w:asciiTheme="minorHAnsi" w:hAnsiTheme="minorHAnsi"/>
+        </w:rPr>
+        <w:t> </w:t>
+      </w:r>
+      <w:hyperlink r:id="rId8" w:tooltip="Struktura danych" w:history="1">
+        <w:r>
+          <w:rPr>
+            <w:rFonts w:asciiTheme="minorHAnsi" w:hAnsiTheme="minorHAnsi"/>
+            <w:color w:val="252525"/>
+          </w:rPr>
+          <w:t>struktura danych</w:t>
+        </w:r>
+      </w:hyperlink>
+      <w:r>
+        <w:rPr>
+          <w:rFonts w:asciiTheme="minorHAnsi" w:hAnsiTheme="minorHAnsi" w:cs="Arial"/>
+          <w:color w:val="252525"/>
+        </w:rPr>
+        <w:t>, przechowująca klucze w pewnym porządku i powiązane z nimi dane, używana przede wszystkim w systemach</w:t>
+      </w:r>
+      <w:r>
+        <w:rPr>
+          <w:rFonts w:asciiTheme="minorHAnsi" w:hAnsiTheme="minorHAnsi"/>
+        </w:rPr>
+        <w:t> </w:t>
+      </w:r>
+      <w:hyperlink r:id="rId9" w:tooltip="Baza danych" w:history="1">
+        <w:r>
+          <w:rPr>
+            <w:rFonts w:asciiTheme="minorHAnsi" w:hAnsiTheme="minorHAnsi"/>
+            <w:color w:val="252525"/>
+          </w:rPr>
+          <w:t>baz danych</w:t>
+        </w:r>
+      </w:hyperlink>
+      <w:r>
+        <w:rPr>
+          <w:rFonts w:asciiTheme="minorHAnsi" w:hAnsiTheme="minorHAnsi" w:cs="Arial"/>
+          <w:color w:val="252525"/>
+        </w:rPr>
+        <w:t>. Popularniejsze w zastosowaniach</w:t>
+      </w:r>
+      <w:r>
+        <w:rPr>
+          <w:rFonts w:asciiTheme="minorHAnsi" w:hAnsiTheme="minorHAnsi"/>
+        </w:rPr>
+        <w:t> </w:t>
+      </w:r>
+      <w:hyperlink r:id="rId10" w:tooltip="Baza danych" w:history="1">
+        <w:r>
+          <w:rPr>
+            <w:rFonts w:asciiTheme="minorHAnsi" w:hAnsiTheme="minorHAnsi"/>
+            <w:color w:val="252525"/>
+          </w:rPr>
+          <w:t>bazodanowych</w:t>
+        </w:r>
+      </w:hyperlink>
+      <w:r>
+        <w:rPr>
+          <w:rFonts w:asciiTheme="minorHAnsi" w:hAnsiTheme="minorHAnsi"/>
+        </w:rPr>
+        <w:t> </w:t>
+      </w:r>
+      <w:r>
+        <w:rPr>
+          <w:rFonts w:asciiTheme="minorHAnsi" w:hAnsiTheme="minorHAnsi" w:cs="Arial"/>
+          <w:color w:val="252525"/>
+        </w:rPr>
+        <w:t>i</w:t>
+      </w:r>
+      <w:r>
+        <w:rPr>
+          <w:rFonts w:asciiTheme="minorHAnsi" w:hAnsiTheme="minorHAnsi"/>
+        </w:rPr>
+        <w:t> </w:t>
+      </w:r>
+      <w:hyperlink r:id="rId11" w:tooltip="System plików" w:history="1">
+        <w:r>
+          <w:rPr>
+            <w:rFonts w:asciiTheme="minorHAnsi" w:hAnsiTheme="minorHAnsi"/>
+            <w:color w:val="252525"/>
+          </w:rPr>
+          <w:t>systemach plików</w:t>
+        </w:r>
+      </w:hyperlink>
+      <w:r>
+        <w:rPr>
+          <w:rFonts w:asciiTheme="minorHAnsi" w:hAnsiTheme="minorHAnsi"/>
+        </w:rPr>
+        <w:t> </w:t>
+      </w:r>
+      <w:r>
+        <w:rPr>
+          <w:rFonts w:asciiTheme="minorHAnsi" w:hAnsiTheme="minorHAnsi" w:cs="Arial"/>
+          <w:color w:val="252525"/>
+        </w:rPr>
+        <w:t>są</w:t>
+      </w:r>
+      <w:r>
+        <w:rPr>
+          <w:rFonts w:asciiTheme="minorHAnsi" w:hAnsiTheme="minorHAnsi"/>
+        </w:rPr>
+        <w:t> </w:t>
+      </w:r>
+      <w:r>
+        <w:rPr>
+          <w:rFonts w:asciiTheme="minorHAnsi" w:hAnsiTheme="minorHAnsi" w:cs="Arial"/>
+          <w:color w:val="252525"/>
+        </w:rPr>
+        <w:t>B+drzewa, które są szczególnym przypadkiem B-drzew, przechowującym dane tylko w liściach.</w:t>
+      </w:r>
+    </w:p>
+    <w:p>
+      <w:pPr>
+        <w:pStyle w:val="NormalWeb"/>
+        <w:shd w:val="clear" w:color="auto" w:fill="FFFFFF"/>
+        <w:spacing w:before="120" w:beforeAutospacing="0" w:after="120" w:afterAutospacing="0" w:line="336" w:lineRule="atLeast"/>
+        <w:rPr>
+          <w:rFonts w:asciiTheme="minorHAnsi" w:hAnsiTheme="minorHAnsi" w:cs="Arial"/>
+          <w:color w:val="252525"/>
+        </w:rPr>
+      </w:pPr>
+      <w:r>
+        <w:rPr>
+          <w:rFonts w:asciiTheme="minorHAnsi" w:hAnsiTheme="minorHAnsi" w:cs="Arial"/>
+          <w:color w:val="252525"/>
+        </w:rPr>
+        <w:t>Głównym pomysłem zastosowanym w B-drzewach jest struktura wewnętrznego węzła. Każdy węzeł może posiadać od</w:t>
+      </w:r>
+      <w:r>
+        <w:rPr>
+          <w:rFonts w:asciiTheme="minorHAnsi" w:hAnsiTheme="minorHAnsi"/>
+        </w:rPr>
+        <w:t> </w:t>
+      </w:r>
+      <w:r>
+        <w:rPr>
+          <w:rFonts w:asciiTheme="minorHAnsi" w:hAnsiTheme="minorHAnsi" w:cs="Arial"/>
+          <w:color w:val="252525"/>
+        </w:rPr>
+        <w:t>M</w:t>
+      </w:r>
+      <w:r>
+        <w:rPr>
+          <w:rFonts w:asciiTheme="minorHAnsi" w:hAnsiTheme="minorHAnsi"/>
+        </w:rPr>
+        <w:t> </w:t>
+      </w:r>
+      <w:r>
+        <w:rPr>
+          <w:rFonts w:asciiTheme="minorHAnsi" w:hAnsiTheme="minorHAnsi" w:cs="Arial"/>
+          <w:color w:val="252525"/>
+        </w:rPr>
+        <w:t>do</w:t>
+      </w:r>
+      <w:r>
+        <w:rPr>
+          <w:rFonts w:asciiTheme="minorHAnsi" w:hAnsiTheme="minorHAnsi"/>
+        </w:rPr>
+        <w:t> </w:t>
+      </w:r>
+      <w:r>
+        <w:rPr>
+          <w:rFonts w:asciiTheme="minorHAnsi" w:hAnsiTheme="minorHAnsi" w:cs="Arial"/>
+          <w:color w:val="252525"/>
+        </w:rPr>
+        <w:t>2 * M + 1</w:t>
+      </w:r>
+      <w:r>
+        <w:rPr>
+          <w:rFonts w:asciiTheme="minorHAnsi" w:hAnsiTheme="minorHAnsi"/>
+        </w:rPr>
+        <w:t> </w:t>
+      </w:r>
+      <w:r>
+        <w:rPr>
+          <w:rFonts w:asciiTheme="minorHAnsi" w:hAnsiTheme="minorHAnsi" w:cs="Arial"/>
+          <w:color w:val="252525"/>
+        </w:rPr>
+        <w:t>węzłów potomnych, gdzie</w:t>
+      </w:r>
+      <w:r>
+        <w:rPr>
+          <w:rFonts w:asciiTheme="minorHAnsi" w:hAnsiTheme="minorHAnsi"/>
+        </w:rPr>
+        <w:t> </w:t>
+      </w:r>
+      <w:r>
+        <w:rPr>
+          <w:rFonts w:asciiTheme="minorHAnsi" w:hAnsiTheme="minorHAnsi" w:cs="Arial"/>
+          <w:color w:val="252525"/>
+        </w:rPr>
+        <w:t>M</w:t>
+      </w:r>
+      <w:r>
+        <w:rPr>
+          <w:rFonts w:asciiTheme="minorHAnsi" w:hAnsiTheme="minorHAnsi"/>
+        </w:rPr>
+        <w:t> </w:t>
+      </w:r>
+      <w:r>
+        <w:rPr>
+          <w:rFonts w:asciiTheme="minorHAnsi" w:hAnsiTheme="minorHAnsi" w:cs="Arial"/>
+          <w:color w:val="252525"/>
+        </w:rPr>
+        <w:t>to</w:t>
+      </w:r>
+      <w:r>
+        <w:rPr>
+          <w:rFonts w:asciiTheme="minorHAnsi" w:hAnsiTheme="minorHAnsi"/>
+        </w:rPr>
+        <w:t> </w:t>
+      </w:r>
+      <w:r>
+        <w:rPr>
+          <w:rFonts w:asciiTheme="minorHAnsi" w:hAnsiTheme="minorHAnsi" w:cs="Arial"/>
+          <w:color w:val="252525"/>
+        </w:rPr>
+        <w:t>rząd</w:t>
+      </w:r>
+      <w:r>
+        <w:rPr>
+          <w:rFonts w:asciiTheme="minorHAnsi" w:hAnsiTheme="minorHAnsi"/>
+        </w:rPr>
+        <w:t> </w:t>
+      </w:r>
+      <w:r>
+        <w:rPr>
+          <w:rFonts w:asciiTheme="minorHAnsi" w:hAnsiTheme="minorHAnsi" w:cs="Arial"/>
+          <w:color w:val="252525"/>
+        </w:rPr>
+        <w:t>B-drzewa; wyjątkiem jest korzeń, który może posiadać od</w:t>
+      </w:r>
+      <w:r>
+        <w:rPr>
+          <w:rFonts w:asciiTheme="minorHAnsi" w:hAnsiTheme="minorHAnsi"/>
+        </w:rPr>
+        <w:t> </w:t>
+      </w:r>
+      <w:r>
+        <w:rPr>
+          <w:rFonts w:asciiTheme="minorHAnsi" w:hAnsiTheme="minorHAnsi" w:cs="Arial"/>
+          <w:color w:val="252525"/>
+        </w:rPr>
+        <w:t>0</w:t>
+      </w:r>
+      <w:r>
+        <w:rPr>
+          <w:rFonts w:asciiTheme="minorHAnsi" w:hAnsiTheme="minorHAnsi"/>
+        </w:rPr>
+        <w:t> </w:t>
+      </w:r>
+      <w:r>
+        <w:rPr>
+          <w:rFonts w:asciiTheme="minorHAnsi" w:hAnsiTheme="minorHAnsi" w:cs="Arial"/>
+          <w:color w:val="252525"/>
+        </w:rPr>
+        <w:t>do</w:t>
+      </w:r>
+      <w:r>
+        <w:rPr>
+          <w:rFonts w:asciiTheme="minorHAnsi" w:hAnsiTheme="minorHAnsi"/>
+        </w:rPr>
+        <w:t> </w:t>
+      </w:r>
+      <w:r>
+        <w:rPr>
+          <w:rFonts w:asciiTheme="minorHAnsi" w:hAnsiTheme="minorHAnsi" w:cs="Arial"/>
+          <w:color w:val="252525"/>
+        </w:rPr>
+        <w:t>2 * M + 1</w:t>
+      </w:r>
+      <w:r>
+        <w:rPr>
+          <w:rFonts w:asciiTheme="minorHAnsi" w:hAnsiTheme="minorHAnsi"/>
+        </w:rPr>
+        <w:t> </w:t>
+      </w:r>
+      <w:r>
+        <w:rPr>
+          <w:rFonts w:asciiTheme="minorHAnsi" w:hAnsiTheme="minorHAnsi" w:cs="Arial"/>
+          <w:color w:val="252525"/>
+        </w:rPr>
+        <w:t>węzłów potomnych. Te założenia gwarantują, że wysokość drzewa zawierającego</w:t>
+      </w:r>
+      <w:r>
+        <w:rPr>
+          <w:rFonts w:asciiTheme="minorHAnsi" w:hAnsiTheme="minorHAnsi"/>
+        </w:rPr>
+        <w:t> </w:t>
+      </w:r>
+      <w:r>
+        <w:rPr>
+          <w:rFonts w:asciiTheme="minorHAnsi" w:hAnsiTheme="minorHAnsi" w:cs="Arial"/>
+          <w:color w:val="252525"/>
+        </w:rPr>
+        <w:drawing>
+          <wp:inline distT="0" distB="0" distL="0" distR="0" wp14:anchorId="1FAAAA8D" wp14:editId="05C39558">
+            <wp:extent cx="114300" cy="85725"/>
+            <wp:effectExtent l="0" t="0" r="0" b="9525"/>
+            <wp:docPr id="3" name="Picture 3" descr="n"/>
+            <wp:cNvGraphicFramePr>
+              <a:graphicFrameLocks xmlns:a="http://schemas.openxmlformats.org/drawingml/2006/main" noChangeAspect="1"/>
+            </wp:cNvGraphicFramePr>
+            <a:graphic xmlns:a="http://schemas.openxmlformats.org/drawingml/2006/main">
+              <a:graphicData uri="http://schemas.openxmlformats.org/drawingml/2006/picture">
+                <pic:pic xmlns:pic="http://schemas.openxmlformats.org/drawingml/2006/picture">
+                  <pic:nvPicPr>
+                    <pic:cNvPr id="0" name="Picture 1" descr="n"/>
+                    <pic:cNvPicPr>
+                      <a:picLocks noChangeAspect="1" noChangeArrowheads="1"/>
+                    </pic:cNvPicPr>
+                  </pic:nvPicPr>
+                  <pic:blipFill>
+                    <a:blip r:embed="rId12">
+                      <a:extLst>
+                        <a:ext uri="{28A0092B-C50C-407E-A947-70E740481C1C}">
+                          <a14:useLocalDpi xmlns:a14="http://schemas.microsoft.com/office/drawing/2010/main" val="0"/>
+                        </a:ext>
+                      </a:extLst>
+                    </a:blip>
+                    <a:srcRect/>
+                    <a:stretch>
+                      <a:fillRect/>
+                    </a:stretch>
+                  </pic:blipFill>
+                  <pic:spPr bwMode="auto">
+                    <a:xfrm>
+                      <a:off x="0" y="0"/>
+                      <a:ext cx="114300" cy="85725"/>
+                    </a:xfrm>
+                    <a:prstGeom prst="rect">
+                      <a:avLst/>
+                    </a:prstGeom>
+                    <a:noFill/>
+                    <a:ln>
+                      <a:noFill/>
+                    </a:ln>
+                  </pic:spPr>
+                </pic:pic>
+              </a:graphicData>
+            </a:graphic>
+          </wp:inline>
+        </w:drawing>
+      </w:r>
+      <w:r>
+        <w:rPr>
+          <w:rFonts w:asciiTheme="minorHAnsi" w:hAnsiTheme="minorHAnsi"/>
+        </w:rPr>
+        <w:t> </w:t>
+      </w:r>
+      <w:r>
+        <w:rPr>
+          <w:rFonts w:asciiTheme="minorHAnsi" w:hAnsiTheme="minorHAnsi" w:cs="Arial"/>
+          <w:color w:val="252525"/>
+        </w:rPr>
+        <w:t>kluczy będzie niska, rzędu</w:t>
+      </w:r>
+      <w:r>
+        <w:rPr>
+          <w:rFonts w:asciiTheme="minorHAnsi" w:hAnsiTheme="minorHAnsi"/>
+        </w:rPr>
+        <w:t> </w:t>
+      </w:r>
+      <w:r>
+        <w:rPr>
+          <w:rFonts w:asciiTheme="minorHAnsi" w:hAnsiTheme="minorHAnsi" w:cs="Arial"/>
+          <w:color w:val="252525"/>
+        </w:rPr>
+        <w:drawing>
+          <wp:inline distT="0" distB="0" distL="0" distR="0" wp14:anchorId="715D97F8" wp14:editId="1D9FA160">
+            <wp:extent cx="533400" cy="171450"/>
+            <wp:effectExtent l="0" t="0" r="0" b="0"/>
+            <wp:docPr id="2" name="Picture 2" descr="\log_M{n}"/>
+            <wp:cNvGraphicFramePr>
+              <a:graphicFrameLocks xmlns:a="http://schemas.openxmlformats.org/drawingml/2006/main" noChangeAspect="1"/>
+            </wp:cNvGraphicFramePr>
+            <a:graphic xmlns:a="http://schemas.openxmlformats.org/drawingml/2006/main">
+              <a:graphicData uri="http://schemas.openxmlformats.org/drawingml/2006/picture">
+                <pic:pic xmlns:pic="http://schemas.openxmlformats.org/drawingml/2006/picture">
+                  <pic:nvPicPr>
+                    <pic:cNvPr id="0" name="Picture 2" descr="\log_M{n}"/>
+                    <pic:cNvPicPr>
+                      <a:picLocks noChangeAspect="1" noChangeArrowheads="1"/>
+                    </pic:cNvPicPr>
+                  </pic:nvPicPr>
+                  <pic:blipFill>
+                    <a:blip r:embed="rId13">
+                      <a:extLst>
+                        <a:ext uri="{28A0092B-C50C-407E-A947-70E740481C1C}">
+                          <a14:useLocalDpi xmlns:a14="http://schemas.microsoft.com/office/drawing/2010/main" val="0"/>
+                        </a:ext>
+                      </a:extLst>
+                    </a:blip>
+                    <a:srcRect/>
+                    <a:stretch>
+                      <a:fillRect/>
+                    </a:stretch>
+                  </pic:blipFill>
+                  <pic:spPr bwMode="auto">
+                    <a:xfrm>
+                      <a:off x="0" y="0"/>
+                      <a:ext cx="533400" cy="171450"/>
+                    </a:xfrm>
+                    <a:prstGeom prst="rect">
+                      <a:avLst/>
+                    </a:prstGeom>
+                    <a:noFill/>
+                    <a:ln>
+                      <a:noFill/>
+                    </a:ln>
+                  </pic:spPr>
+                </pic:pic>
+              </a:graphicData>
+            </a:graphic>
+          </wp:inline>
+        </w:drawing>
+      </w:r>
+      <w:r>
+        <w:rPr>
+          <w:rFonts w:asciiTheme="minorHAnsi" w:hAnsiTheme="minorHAnsi" w:cs="Arial"/>
+          <w:color w:val="252525"/>
+        </w:rPr>
+        <w:t>, co też powoduje, że</w:t>
+      </w:r>
+      <w:r>
+        <w:rPr>
+          <w:rFonts w:asciiTheme="minorHAnsi" w:hAnsiTheme="minorHAnsi"/>
+        </w:rPr>
+        <w:t> </w:t>
+      </w:r>
+      <w:hyperlink r:id="rId14" w:tooltip="Asymptotyczne tempo wzrostu" w:history="1">
+        <w:r>
+          <w:rPr>
+            <w:rFonts w:asciiTheme="minorHAnsi" w:hAnsiTheme="minorHAnsi"/>
+            <w:color w:val="252525"/>
+          </w:rPr>
+          <w:t>asymptotyczna</w:t>
+        </w:r>
+      </w:hyperlink>
+      <w:r>
+        <w:rPr>
+          <w:rFonts w:asciiTheme="minorHAnsi" w:hAnsiTheme="minorHAnsi"/>
+        </w:rPr>
+        <w:t> </w:t>
+      </w:r>
+      <w:hyperlink r:id="rId15" w:tooltip="Złożoność obliczeniowa" w:history="1">
+        <w:r>
+          <w:rPr>
+            <w:rFonts w:asciiTheme="minorHAnsi" w:hAnsiTheme="minorHAnsi"/>
+            <w:color w:val="252525"/>
+          </w:rPr>
+          <w:t>złożoność czasowa</w:t>
+        </w:r>
+      </w:hyperlink>
+      <w:r>
+        <w:rPr>
+          <w:rFonts w:asciiTheme="minorHAnsi" w:hAnsiTheme="minorHAnsi"/>
+        </w:rPr>
+        <w:t> </w:t>
+      </w:r>
+      <w:r>
+        <w:rPr>
+          <w:rFonts w:asciiTheme="minorHAnsi" w:hAnsiTheme="minorHAnsi" w:cs="Arial"/>
+          <w:color w:val="252525"/>
+        </w:rPr>
+        <w:t>operacji podstawowych: wyszukiwania, wstawiania i kasowania kluczy jest rzędu</w:t>
+      </w:r>
+      <w:r>
+        <w:rPr>
+          <w:rFonts w:asciiTheme="minorHAnsi" w:hAnsiTheme="minorHAnsi"/>
+        </w:rPr>
+        <w:t> </w:t>
+      </w:r>
+      <w:r>
+        <w:rPr>
+          <w:rFonts w:asciiTheme="minorHAnsi" w:hAnsiTheme="minorHAnsi" w:cs="Arial"/>
+          <w:color w:val="252525"/>
+        </w:rPr>
+        <w:drawing>
+          <wp:inline distT="0" distB="0" distL="0" distR="0" wp14:anchorId="2E9C0081" wp14:editId="5ED4E5EB">
+            <wp:extent cx="819150" cy="200025"/>
+            <wp:effectExtent l="0" t="0" r="0" b="9525"/>
+            <wp:docPr id="1" name="Picture 1" descr="O(\log_M{n})"/>
+            <wp:cNvGraphicFramePr>
+              <a:graphicFrameLocks xmlns:a="http://schemas.openxmlformats.org/drawingml/2006/main" noChangeAspect="1"/>
+            </wp:cNvGraphicFramePr>
+            <a:graphic xmlns:a="http://schemas.openxmlformats.org/drawingml/2006/main">
+              <a:graphicData uri="http://schemas.openxmlformats.org/drawingml/2006/picture">
+                <pic:pic xmlns:pic="http://schemas.openxmlformats.org/drawingml/2006/picture">
+                  <pic:nvPicPr>
+                    <pic:cNvPr id="0" name="Picture 3" descr="O(\log_M{n})"/>
+                    <pic:cNvPicPr>
+                      <a:picLocks noChangeAspect="1" noChangeArrowheads="1"/>
+                    </pic:cNvPicPr>
+                  </pic:nvPicPr>
+                  <pic:blipFill>
+                    <a:blip r:embed="rId16">
+                      <a:extLst>
+                        <a:ext uri="{28A0092B-C50C-407E-A947-70E740481C1C}">
+                          <a14:useLocalDpi xmlns:a14="http://schemas.microsoft.com/office/drawing/2010/main" val="0"/>
+                        </a:ext>
+                      </a:extLst>
+                    </a:blip>
+                    <a:srcRect/>
+                    <a:stretch>
+                      <a:fillRect/>
+                    </a:stretch>
+                  </pic:blipFill>
+                  <pic:spPr bwMode="auto">
+                    <a:xfrm>
+                      <a:off x="0" y="0"/>
+                      <a:ext cx="819150" cy="200025"/>
+                    </a:xfrm>
+                    <a:prstGeom prst="rect">
+                      <a:avLst/>
+                    </a:prstGeom>
+                    <a:noFill/>
+                    <a:ln>
+                      <a:noFill/>
+                    </a:ln>
+                  </pic:spPr>
+                </pic:pic>
+              </a:graphicData>
+            </a:graphic>
+          </wp:inline>
+        </w:drawing>
+      </w:r>
+      <w:r>
+        <w:rPr>
+          <w:rFonts w:asciiTheme="minorHAnsi" w:hAnsiTheme="minorHAnsi" w:cs="Arial"/>
+          <w:color w:val="252525"/>
+        </w:rPr>
+        <w:t>.</w:t>
+      </w:r>
+    </w:p>
+    <w:p>
+      <w:pPr>
+        <w:pStyle w:val="NormalWeb"/>
+        <w:shd w:val="clear" w:color="auto" w:fill="FFFFFF"/>
+        <w:spacing w:before="120" w:beforeAutospacing="0" w:after="120" w:afterAutospacing="0" w:line="336" w:lineRule="atLeast"/>
+        <w:rPr>
+          <w:rFonts w:asciiTheme="minorHAnsi" w:hAnsiTheme="minorHAnsi" w:cs="Arial"/>
+          <w:color w:val="252525"/>
+        </w:rPr>
+      </w:pPr>
+      <w:r>
+        <w:rPr>
+          <w:rFonts w:asciiTheme="minorHAnsi" w:hAnsiTheme="minorHAnsi" w:cs="Arial"/>
+          <w:color w:val="252525"/>
+        </w:rPr>
+        <w:t>Niska wysokość drzewa powoduje, że liczba węzłów, które trzeba odczytać bądź zapisać, jest niewielka. W praktycznych zastosowaniach, w których informacje przechowywane są na</w:t>
+      </w:r>
+      <w:r>
+        <w:rPr>
+          <w:rFonts w:asciiTheme="minorHAnsi" w:hAnsiTheme="minorHAnsi"/>
+        </w:rPr>
+        <w:t> </w:t>
+      </w:r>
+      <w:hyperlink r:id="rId17" w:tooltip="Dysk twardy" w:history="1">
+        <w:r>
+          <w:rPr>
+            <w:rFonts w:asciiTheme="minorHAnsi" w:hAnsiTheme="minorHAnsi"/>
+            <w:color w:val="252525"/>
+          </w:rPr>
+          <w:t>dyskach twardych</w:t>
+        </w:r>
+      </w:hyperlink>
+      <w:r>
+        <w:rPr>
+          <w:rFonts w:asciiTheme="minorHAnsi" w:hAnsiTheme="minorHAnsi"/>
+        </w:rPr>
+        <w:t> </w:t>
+      </w:r>
+      <w:r>
+        <w:rPr>
+          <w:rFonts w:asciiTheme="minorHAnsi" w:hAnsiTheme="minorHAnsi" w:cs="Arial"/>
+          <w:color w:val="252525"/>
+        </w:rPr>
+        <w:t>bądź płytach</w:t>
+      </w:r>
+      <w:r>
+        <w:rPr>
+          <w:rFonts w:asciiTheme="minorHAnsi" w:hAnsiTheme="minorHAnsi"/>
+        </w:rPr>
+        <w:t> </w:t>
+      </w:r>
+      <w:hyperlink r:id="rId18" w:tooltip="Płyta kompaktowa" w:history="1">
+        <w:r>
+          <w:rPr>
+            <w:rFonts w:asciiTheme="minorHAnsi" w:hAnsiTheme="minorHAnsi"/>
+            <w:color w:val="252525"/>
+          </w:rPr>
+          <w:t>CD</w:t>
+        </w:r>
+      </w:hyperlink>
+      <w:r>
+        <w:rPr>
+          <w:rFonts w:asciiTheme="minorHAnsi" w:hAnsiTheme="minorHAnsi" w:cs="Arial"/>
+          <w:color w:val="252525"/>
+        </w:rPr>
+        <w:t>/</w:t>
+      </w:r>
+      <w:hyperlink r:id="rId19" w:tooltip="DVD" w:history="1">
+        <w:r>
+          <w:rPr>
+            <w:rFonts w:asciiTheme="minorHAnsi" w:hAnsiTheme="minorHAnsi"/>
+            <w:color w:val="252525"/>
+          </w:rPr>
+          <w:t>DVD</w:t>
+        </w:r>
+      </w:hyperlink>
+      <w:r>
+        <w:rPr>
+          <w:rFonts w:asciiTheme="minorHAnsi" w:hAnsiTheme="minorHAnsi"/>
+        </w:rPr>
+        <w:t> </w:t>
+      </w:r>
+      <w:r>
+        <w:rPr>
+          <w:rFonts w:asciiTheme="minorHAnsi" w:hAnsiTheme="minorHAnsi" w:cs="Arial"/>
+          <w:color w:val="252525"/>
+        </w:rPr>
+        <w:t>ma to fundamentalne znaczenie, bowiem czasy dostępu do tych urządzeń są dużo większe niż do pamięci wewnętrznej komputera i dominują w całkowitym czasie wykonywania operacji na danych (czasy dostępu do pamięci komputera rzędu mikro- lub setek nanosekund, natomiast do współczesnych dysków twardych to kilka milisekund - czyli 3-4 rzędy wielkości więcej). Z kolei zlokalizowanie odpowiedniego klucza bądź potomka w węźle wczytanym do pamięci wewnętrznej jest dużo szybsze, nawet jeśli rząd drzewa jest duży.</w:t>
+      </w:r>
+    </w:p>
+    <w:p>
+      <w:pPr>
+        <w:rPr>
+          <w:lang w:val="pl-PL"/>
+        </w:rPr>
+      </w:pPr>
+    </w:p>
+    <w:p>
+      <w:pPr>
+        <w:rPr>
+          <w:lang w:val="pl-PL"/>
+        </w:rPr>
+      </w:pPr>
+      <w:r>
+        <w:rPr>
+          <w:lang w:val="pl-PL"/>
+        </w:rPr>
+        <w:br w:type="page"/>
+      </w:r>
+    </w:p>
+    <w:p>
+      <w:pPr>
+        <w:pStyle w:val="Heading1"/>
+        <w:rPr>
+          <w:lang w:val="pl-PL"/>
+        </w:rPr>
+      </w:pPr>
+      <w:bookmarkStart w:id="2" w:name="_Toc406977091"/>
+      <w:r>
+        <w:rPr>
+          <w:lang w:val="pl-PL"/>
+        </w:rPr>
+        <w:lastRenderedPageBreak/>
+        <w:t>OPIS ZADANIA</w:t>
+      </w:r>
       <w:bookmarkEnd w:id="2"/>
     </w:p>
     <w:p>
       <w:pPr>
-        <w:jc w:val="center"/>
         <w:rPr>
           <w:lang w:val="pl-PL"/>
         </w:rPr>
@@ -556,45 +1292,6 @@
     </w:p>
     <w:p>
       <w:pPr>
-        <w:rPr>
-          <w:lang w:val="pl-PL"/>
-        </w:rPr>
-      </w:pPr>
-      <w:r>
-        <w:rPr>
-          <w:lang w:val="pl-PL"/>
-        </w:rPr>
-        <w:br w:type="page"/>
-      </w:r>
-    </w:p>
-    <w:p>
-      <w:pPr>
-        <w:pStyle w:val="Heading1"/>
-        <w:rPr>
-          <w:lang w:val="pl-PL"/>
-        </w:rPr>
-      </w:pPr>
-      <w:bookmarkStart w:id="3" w:name="_Toc406977090"/>
-      <w:r>
-        <w:rPr>
-          <w:lang w:val="pl-PL"/>
-        </w:rPr>
-        <w:lastRenderedPageBreak/>
-        <w:t>OPIS ALGORYTMU</w:t>
-      </w:r>
-      <w:bookmarkEnd w:id="3"/>
-    </w:p>
-    <w:p>
-      <w:pPr>
-        <w:rPr>
-          <w:lang w:val="pl-PL"/>
-        </w:rPr>
-      </w:pPr>
-    </w:p>
-    <w:p>
-      <w:pPr>
-        <w:shd w:val="clear" w:color="auto" w:fill="FFFFFF"/>
-        <w:spacing w:before="120" w:after="120" w:line="336" w:lineRule="atLeast"/>
         <w:rPr>
           <w:rFonts w:eastAsia="Times New Roman" w:cs="Arial"/>
           <w:color w:val="252525"/>
@@ -611,13 +1308,9 @@
           <w:szCs w:val="24"/>
           <w:lang w:val="pl-PL" w:eastAsia="pl-PL"/>
         </w:rPr>
-        <w:t>Metoda Forda-Fulkersona jest stosowana do znajdowania maksymalnego przepływu w sieci przepływowej. Stanowi podstawę wielu algorytmów, między innymi algorytmu Edmondsa-Karpa czy algorytmu Dynica</w:t>
-      </w:r>
-    </w:p>
-    <w:p>
-      <w:pPr>
-        <w:shd w:val="clear" w:color="auto" w:fill="FFFFFF"/>
-        <w:spacing w:before="120" w:after="120" w:line="336" w:lineRule="atLeast"/>
+        <w:t xml:space="preserve">Moim zadaniem było </w:t>
+      </w:r>
+      <w:r>
         <w:rPr>
           <w:rFonts w:eastAsia="Times New Roman" w:cs="Arial"/>
           <w:color w:val="252525"/>
@@ -625,7 +1318,8 @@
           <w:szCs w:val="24"/>
           <w:lang w:val="pl-PL" w:eastAsia="pl-PL"/>
         </w:rPr>
-      </w:pPr>
+        <w:t>zaimplementowanie b drzewa oraz implementacja podstawowych operacji na tym drzewie (insert, delete, search)</w:t>
+      </w:r>
       <w:r>
         <w:rPr>
           <w:rFonts w:eastAsia="Times New Roman" w:cs="Arial"/>
@@ -634,25 +1328,18 @@
           <w:szCs w:val="24"/>
           <w:lang w:val="pl-PL" w:eastAsia="pl-PL"/>
         </w:rPr>
-        <w:t>Zasadę jej działania można streścić w następujący sposób: Należy zwiększać przepływ wzdłuż dowolnej ścieżki ze źródła do ujścia, dopóki jest to możliwe.</w:t>
-      </w:r>
-    </w:p>
-    <w:p>
-      <w:pPr>
-        <w:rPr>
-          <w:lang w:val="pl-PL"/>
-        </w:rPr>
-      </w:pPr>
-    </w:p>
-    <w:p>
-      <w:pPr>
-        <w:rPr>
-          <w:lang w:val="pl-PL"/>
-        </w:rPr>
-      </w:pPr>
-      <w:r>
-        <w:rPr>
-          <w:lang w:val="pl-PL"/>
+        <w:t>.</w:t>
+      </w:r>
+    </w:p>
+    <w:p>
+      <w:pPr>
+        <w:rPr>
+          <w:lang w:val="pl-PL" w:eastAsia="pl-PL"/>
+        </w:rPr>
+      </w:pPr>
+      <w:r>
+        <w:rPr>
+          <w:lang w:val="pl-PL" w:eastAsia="pl-PL"/>
         </w:rPr>
         <w:br w:type="page"/>
       </w:r>
@@ -661,69 +1348,11 @@
       <w:pPr>
         <w:pStyle w:val="Heading1"/>
         <w:rPr>
-          <w:lang w:val="pl-PL"/>
-        </w:rPr>
-      </w:pPr>
-      <w:bookmarkStart w:id="4" w:name="_Toc406977091"/>
-      <w:r>
-        <w:rPr>
-          <w:lang w:val="pl-PL"/>
-        </w:rPr>
-        <w:lastRenderedPageBreak/>
-        <w:t>OPIS ZADANIA</w:t>
-      </w:r>
-      <w:bookmarkEnd w:id="4"/>
-    </w:p>
-    <w:p>
-      <w:pPr>
-        <w:rPr>
-          <w:lang w:val="pl-PL"/>
-        </w:rPr>
-      </w:pPr>
-    </w:p>
-    <w:p>
-      <w:pPr>
-        <w:rPr>
-          <w:rFonts w:eastAsia="Times New Roman" w:cs="Arial"/>
-          <w:color w:val="252525"/>
-          <w:sz w:val="24"/>
-          <w:szCs w:val="24"/>
-          <w:lang w:val="pl-PL" w:eastAsia="pl-PL"/>
-        </w:rPr>
-      </w:pPr>
-      <w:r>
-        <w:rPr>
-          <w:rFonts w:eastAsia="Times New Roman" w:cs="Arial"/>
-          <w:color w:val="252525"/>
-          <w:sz w:val="24"/>
-          <w:szCs w:val="24"/>
-          <w:lang w:val="pl-PL" w:eastAsia="pl-PL"/>
-        </w:rPr>
-        <w:t>Moim zadaniem było stworzenie programu, który w wyniku podania określonego pliku wejściowego, tworzył by plik wyjściowy. Plik wejściowy, jest opisem tekstowym grafu, a dokładniej sieci przepływowej. Plik wynikowy jest to rezultat algorytmu Forda-Fulkersona, który podaję maksymalne możliwą przepustowość od źródła do ujścia.</w:t>
-      </w:r>
-    </w:p>
-    <w:p>
-      <w:pPr>
-        <w:rPr>
-          <w:lang w:val="pl-PL" w:eastAsia="pl-PL"/>
-        </w:rPr>
-      </w:pPr>
-      <w:r>
-        <w:rPr>
-          <w:lang w:val="pl-PL" w:eastAsia="pl-PL"/>
-        </w:rPr>
-        <w:br w:type="page"/>
-      </w:r>
-    </w:p>
-    <w:p>
-      <w:pPr>
-        <w:pStyle w:val="Heading1"/>
-        <w:rPr>
           <w:rFonts w:eastAsia="Times New Roman"/>
           <w:lang w:val="pl-PL" w:eastAsia="pl-PL"/>
         </w:rPr>
       </w:pPr>
-      <w:bookmarkStart w:id="5" w:name="_Toc406977092"/>
+      <w:bookmarkStart w:id="3" w:name="_Toc406977092"/>
       <w:r>
         <w:rPr>
           <w:rFonts w:eastAsia="Times New Roman"/>
@@ -732,7 +1361,7 @@
         <w:lastRenderedPageBreak/>
         <w:t>PLIK WEJSCIOWY</w:t>
       </w:r>
-      <w:bookmarkEnd w:id="5"/>
+      <w:bookmarkEnd w:id="3"/>
     </w:p>
     <w:p>
       <w:pPr>
@@ -764,168 +1393,51 @@
     <w:p>
       <w:pPr>
         <w:rPr>
-          <w:lang w:val="pl-PL" w:eastAsia="pl-PL"/>
-        </w:rPr>
-      </w:pPr>
-      <w:r>
-        <w:rPr>
-          <w:lang w:val="pl-PL" w:eastAsia="pl-PL"/>
-        </w:rPr>
-        <w:t>x1 x6</w:t>
-      </w:r>
-    </w:p>
-    <w:p>
-      <w:pPr>
-        <w:rPr>
-          <w:lang w:val="pl-PL" w:eastAsia="pl-PL"/>
-        </w:rPr>
-      </w:pPr>
-      <w:r>
-        <w:rPr>
-          <w:lang w:val="pl-PL" w:eastAsia="pl-PL"/>
-        </w:rPr>
-        <w:t>5</w:t>
-      </w:r>
-    </w:p>
-    <w:p>
-      <w:pPr>
-        <w:rPr>
-          <w:lang w:val="pl-PL" w:eastAsia="pl-PL"/>
-        </w:rPr>
-      </w:pPr>
-      <w:r>
-        <w:rPr>
-          <w:lang w:val="pl-PL" w:eastAsia="pl-PL"/>
-        </w:rPr>
-        <w:t>x1 x2 16</w:t>
-      </w:r>
-    </w:p>
-    <w:p>
-      <w:pPr>
-        <w:rPr>
-          <w:lang w:val="pl-PL" w:eastAsia="pl-PL"/>
-        </w:rPr>
-      </w:pPr>
-      <w:r>
-        <w:rPr>
-          <w:lang w:val="pl-PL" w:eastAsia="pl-PL"/>
-        </w:rPr>
-        <w:t>x1 x3 13</w:t>
-      </w:r>
-    </w:p>
-    <w:p>
-      <w:pPr>
-        <w:rPr>
-          <w:lang w:val="pl-PL" w:eastAsia="pl-PL"/>
-        </w:rPr>
-      </w:pPr>
-      <w:r>
-        <w:rPr>
-          <w:lang w:val="pl-PL" w:eastAsia="pl-PL"/>
-        </w:rPr>
-        <w:t>x2 x3 10</w:t>
-      </w:r>
-    </w:p>
-    <w:p>
-      <w:pPr>
-        <w:rPr>
-          <w:lang w:val="pl-PL" w:eastAsia="pl-PL"/>
-        </w:rPr>
-      </w:pPr>
-      <w:r>
-        <w:rPr>
-          <w:lang w:val="pl-PL" w:eastAsia="pl-PL"/>
-        </w:rPr>
-        <w:t>x2 x4 12</w:t>
-      </w:r>
-    </w:p>
-    <w:p>
-      <w:pPr>
-        <w:rPr>
-          <w:lang w:val="pl-PL" w:eastAsia="pl-PL"/>
-        </w:rPr>
-      </w:pPr>
-      <w:r>
-        <w:rPr>
-          <w:lang w:val="pl-PL" w:eastAsia="pl-PL"/>
-        </w:rPr>
-        <w:t>x3 x2 4</w:t>
-      </w:r>
-    </w:p>
-    <w:p>
-      <w:pPr>
-        <w:rPr>
-          <w:lang w:val="pl-PL" w:eastAsia="pl-PL"/>
-        </w:rPr>
-      </w:pPr>
-      <w:r>
-        <w:rPr>
-          <w:lang w:val="pl-PL" w:eastAsia="pl-PL"/>
-        </w:rPr>
-        <w:t>x3 x5 14</w:t>
-      </w:r>
-    </w:p>
-    <w:p>
-      <w:pPr>
-        <w:rPr>
-          <w:lang w:val="pl-PL" w:eastAsia="pl-PL"/>
-        </w:rPr>
-      </w:pPr>
-      <w:r>
-        <w:rPr>
-          <w:lang w:val="pl-PL" w:eastAsia="pl-PL"/>
-        </w:rPr>
-        <w:t>x4 x3 9</w:t>
-      </w:r>
-    </w:p>
-    <w:p>
-      <w:pPr>
-        <w:rPr>
-          <w:lang w:val="pl-PL" w:eastAsia="pl-PL"/>
-        </w:rPr>
-      </w:pPr>
-      <w:r>
-        <w:rPr>
-          <w:lang w:val="pl-PL" w:eastAsia="pl-PL"/>
-        </w:rPr>
-        <w:t>x4 x6 20</w:t>
-      </w:r>
-    </w:p>
-    <w:p>
-      <w:pPr>
-        <w:rPr>
-          <w:lang w:val="pl-PL" w:eastAsia="pl-PL"/>
-        </w:rPr>
-      </w:pPr>
-      <w:r>
-        <w:rPr>
-          <w:lang w:val="pl-PL" w:eastAsia="pl-PL"/>
-        </w:rPr>
-        <w:t>x5 x4 7</w:t>
-      </w:r>
-    </w:p>
-    <w:p>
-      <w:pPr>
-        <w:rPr>
-          <w:lang w:val="pl-PL" w:eastAsia="pl-PL"/>
-        </w:rPr>
-      </w:pPr>
-      <w:r>
-        <w:rPr>
-          <w:lang w:val="pl-PL" w:eastAsia="pl-PL"/>
-        </w:rPr>
-        <w:t>x6 x5 4</w:t>
-      </w:r>
-    </w:p>
-    <w:p>
-      <w:pPr>
-        <w:rPr>
-          <w:lang w:val="pl-PL" w:eastAsia="pl-PL"/>
-        </w:rPr>
-      </w:pPr>
-      <w:r>
-        <w:rPr>
-          <w:lang w:val="pl-PL" w:eastAsia="pl-PL"/>
+          <w:lang w:eastAsia="pl-PL"/>
+        </w:rPr>
+      </w:pPr>
+      <w:r>
+        <w:rPr>
+          <w:lang w:eastAsia="pl-PL"/>
+        </w:rPr>
+        <w:t>3</w:t>
+      </w:r>
+      <w:r>
+        <w:rPr>
+          <w:lang w:eastAsia="pl-PL"/>
+        </w:rPr>
+        <w:br/>
+        <w:t>a b c d e f</w:t>
+      </w:r>
+      <w:r>
+        <w:rPr>
+          <w:lang w:eastAsia="pl-PL"/>
+        </w:rPr>
+        <w:br/>
+        <w:t>insert</w:t>
+      </w:r>
+      <w:r>
+        <w:rPr>
+          <w:lang w:eastAsia="pl-PL"/>
+        </w:rPr>
+        <w:br/>
+      </w:r>
+      <w:r>
+        <w:rPr>
+          <w:lang w:eastAsia="pl-PL"/>
+        </w:rPr>
+        <w:t>z</w:t>
+      </w:r>
+    </w:p>
+    <w:p>
+      <w:pPr>
+        <w:rPr>
+          <w:lang w:eastAsia="pl-PL"/>
+        </w:rPr>
+      </w:pPr>
+      <w:r>
+        <w:rPr>
+          <w:lang w:eastAsia="pl-PL"/>
         </w:rPr>
         <w:br w:type="page"/>
       </w:r>
@@ -937,7 +1449,7 @@
           <w:lang w:val="pl-PL" w:eastAsia="pl-PL"/>
         </w:rPr>
       </w:pPr>
-      <w:bookmarkStart w:id="6" w:name="_Toc406977093"/>
+      <w:bookmarkStart w:id="4" w:name="_Toc406977093"/>
       <w:r>
         <w:rPr>
           <w:lang w:val="pl-PL" w:eastAsia="pl-PL"/>
@@ -945,7 +1457,7 @@
         <w:lastRenderedPageBreak/>
         <w:t>PLIK WYJŚCIOWY</w:t>
       </w:r>
-      <w:bookmarkEnd w:id="6"/>
+      <w:bookmarkEnd w:id="4"/>
     </w:p>
     <w:p>
       <w:pPr>
@@ -980,943 +1492,124 @@
           <w:lang w:val="pl-PL" w:eastAsia="pl-PL"/>
         </w:rPr>
       </w:pPr>
-    </w:p>
-    <w:p>
-      <w:pPr>
-        <w:rPr>
-          <w:lang w:val="pl-PL" w:eastAsia="pl-PL"/>
-        </w:rPr>
-      </w:pPr>
-      <w:r>
-        <w:rPr>
-          <w:lang w:val="pl-PL" w:eastAsia="pl-PL"/>
-        </w:rPr>
-        <w:t>Aktualna sciezka rozszerzajaca</w:t>
-      </w:r>
-    </w:p>
-    <w:p>
-      <w:pPr>
-        <w:rPr>
-          <w:lang w:val="pl-PL" w:eastAsia="pl-PL"/>
-        </w:rPr>
-      </w:pPr>
-      <w:r>
-        <w:rPr>
-          <w:lang w:val="pl-PL" w:eastAsia="pl-PL"/>
-        </w:rPr>
-        <w:t>x1--x5 9 9 0</w:t>
-      </w:r>
-    </w:p>
-    <w:p>
-      <w:pPr>
-        <w:rPr>
-          <w:lang w:val="pl-PL" w:eastAsia="pl-PL"/>
-        </w:rPr>
-      </w:pPr>
-      <w:r>
-        <w:rPr>
-          <w:lang w:val="pl-PL" w:eastAsia="pl-PL"/>
-        </w:rPr>
-        <w:t>x5--x6 6 6 0</w:t>
-      </w:r>
-    </w:p>
-    <w:p>
-      <w:pPr>
-        <w:rPr>
-          <w:lang w:val="pl-PL" w:eastAsia="pl-PL"/>
-        </w:rPr>
-      </w:pPr>
-      <w:r>
-        <w:rPr>
-          <w:lang w:val="pl-PL" w:eastAsia="pl-PL"/>
-        </w:rPr>
-        <w:t>x6--x7 8 8 0</w:t>
-      </w:r>
-    </w:p>
-    <w:p>
-      <w:pPr>
-        <w:rPr>
-          <w:lang w:val="pl-PL" w:eastAsia="pl-PL"/>
-        </w:rPr>
-      </w:pPr>
-    </w:p>
-    <w:p>
-      <w:pPr>
-        <w:rPr>
-          <w:lang w:val="pl-PL" w:eastAsia="pl-PL"/>
-        </w:rPr>
-      </w:pPr>
-      <w:r>
-        <w:rPr>
-          <w:lang w:val="pl-PL" w:eastAsia="pl-PL"/>
-        </w:rPr>
-        <w:t>Aktualny przeplyw: 6</w:t>
-      </w:r>
-    </w:p>
-    <w:p>
-      <w:pPr>
-        <w:rPr>
-          <w:lang w:val="pl-PL" w:eastAsia="pl-PL"/>
-        </w:rPr>
-      </w:pPr>
-    </w:p>
-    <w:p>
-      <w:pPr>
-        <w:rPr>
-          <w:lang w:val="pl-PL" w:eastAsia="pl-PL"/>
-        </w:rPr>
-      </w:pPr>
-      <w:r>
-        <w:rPr>
-          <w:lang w:val="pl-PL" w:eastAsia="pl-PL"/>
-        </w:rPr>
-        <w:t xml:space="preserve">Aktualny stan sieci: </w:t>
-      </w:r>
-    </w:p>
-    <w:p>
-      <w:pPr>
-        <w:rPr>
-          <w:lang w:val="pl-PL" w:eastAsia="pl-PL"/>
-        </w:rPr>
-      </w:pPr>
-      <w:r>
-        <w:rPr>
-          <w:lang w:val="pl-PL" w:eastAsia="pl-PL"/>
-        </w:rPr>
-        <w:t>x1--x2 9 9 0</w:t>
-      </w:r>
-    </w:p>
-    <w:p>
-      <w:pPr>
-        <w:rPr>
-          <w:lang w:val="pl-PL" w:eastAsia="pl-PL"/>
-        </w:rPr>
-      </w:pPr>
-      <w:r>
-        <w:rPr>
-          <w:lang w:val="pl-PL" w:eastAsia="pl-PL"/>
-        </w:rPr>
-        <w:t>x1--x5 9 3 6</w:t>
-      </w:r>
-    </w:p>
-    <w:p>
-      <w:pPr>
-        <w:rPr>
-          <w:lang w:val="pl-PL" w:eastAsia="pl-PL"/>
-        </w:rPr>
-      </w:pPr>
-      <w:r>
-        <w:rPr>
-          <w:lang w:val="pl-PL" w:eastAsia="pl-PL"/>
-        </w:rPr>
-        <w:t>x2--x3 7 7 0</w:t>
-      </w:r>
-    </w:p>
-    <w:p>
-      <w:pPr>
-        <w:rPr>
-          <w:lang w:val="pl-PL" w:eastAsia="pl-PL"/>
-        </w:rPr>
-      </w:pPr>
-      <w:r>
-        <w:rPr>
-          <w:lang w:val="pl-PL" w:eastAsia="pl-PL"/>
-        </w:rPr>
-        <w:t>x2--x4 3 3 0</w:t>
-      </w:r>
-    </w:p>
-    <w:p>
-      <w:pPr>
-        <w:rPr>
-          <w:lang w:val="pl-PL" w:eastAsia="pl-PL"/>
-        </w:rPr>
-      </w:pPr>
-      <w:r>
-        <w:rPr>
-          <w:lang w:val="pl-PL" w:eastAsia="pl-PL"/>
-        </w:rPr>
-        <w:t>x3--x4 4 4 0</w:t>
-      </w:r>
-    </w:p>
-    <w:p>
-      <w:pPr>
-        <w:rPr>
-          <w:lang w:val="pl-PL" w:eastAsia="pl-PL"/>
-        </w:rPr>
-      </w:pPr>
-      <w:r>
-        <w:rPr>
-          <w:lang w:val="pl-PL" w:eastAsia="pl-PL"/>
-        </w:rPr>
-        <w:t>x3--x7 6 6 0</w:t>
-      </w:r>
-    </w:p>
-    <w:p>
-      <w:pPr>
-        <w:rPr>
-          <w:lang w:val="pl-PL" w:eastAsia="pl-PL"/>
-        </w:rPr>
-      </w:pPr>
-      <w:r>
-        <w:rPr>
-          <w:lang w:val="pl-PL" w:eastAsia="pl-PL"/>
-        </w:rPr>
-        <w:t>x4--x7 9 9 0</w:t>
-      </w:r>
-    </w:p>
-    <w:p>
-      <w:pPr>
-        <w:rPr>
-          <w:lang w:val="pl-PL" w:eastAsia="pl-PL"/>
-        </w:rPr>
-      </w:pPr>
-      <w:r>
-        <w:rPr>
-          <w:lang w:val="pl-PL" w:eastAsia="pl-PL"/>
-        </w:rPr>
-        <w:t>x4--x6 2 2 0</w:t>
-      </w:r>
-    </w:p>
-    <w:p>
-      <w:pPr>
-        <w:rPr>
-          <w:lang w:val="pl-PL" w:eastAsia="pl-PL"/>
-        </w:rPr>
-      </w:pPr>
-      <w:r>
-        <w:rPr>
-          <w:lang w:val="pl-PL" w:eastAsia="pl-PL"/>
-        </w:rPr>
-        <w:t>x5--x4 3 3 0</w:t>
-      </w:r>
-    </w:p>
-    <w:p>
-      <w:pPr>
-        <w:rPr>
-          <w:lang w:val="pl-PL" w:eastAsia="pl-PL"/>
-        </w:rPr>
-      </w:pPr>
-      <w:r>
-        <w:rPr>
-          <w:lang w:val="pl-PL" w:eastAsia="pl-PL"/>
-        </w:rPr>
-        <w:t>x6--x7 8 2 6</w:t>
-      </w:r>
-    </w:p>
-    <w:p>
-      <w:pPr>
-        <w:rPr>
-          <w:lang w:val="pl-PL" w:eastAsia="pl-PL"/>
-        </w:rPr>
-      </w:pPr>
-    </w:p>
-    <w:p>
-      <w:pPr>
-        <w:rPr>
-          <w:lang w:val="pl-PL" w:eastAsia="pl-PL"/>
-        </w:rPr>
-      </w:pPr>
-      <w:r>
-        <w:rPr>
-          <w:lang w:val="pl-PL" w:eastAsia="pl-PL"/>
-        </w:rPr>
-        <w:t>Aktualna sciezka rozszerzajaca</w:t>
-      </w:r>
-    </w:p>
-    <w:p>
-      <w:pPr>
-        <w:rPr>
-          <w:lang w:val="pl-PL" w:eastAsia="pl-PL"/>
-        </w:rPr>
-      </w:pPr>
-      <w:r>
-        <w:rPr>
-          <w:lang w:val="pl-PL" w:eastAsia="pl-PL"/>
-        </w:rPr>
-        <w:t>x1--x5 9 3 6</w:t>
-      </w:r>
-    </w:p>
-    <w:p>
-      <w:pPr>
-        <w:rPr>
-          <w:lang w:val="pl-PL" w:eastAsia="pl-PL"/>
-        </w:rPr>
-      </w:pPr>
-      <w:r>
-        <w:rPr>
-          <w:lang w:val="pl-PL" w:eastAsia="pl-PL"/>
-        </w:rPr>
-        <w:t>x5--x4 3 3 0</w:t>
-      </w:r>
-    </w:p>
-    <w:p>
-      <w:pPr>
-        <w:rPr>
-          <w:lang w:val="pl-PL" w:eastAsia="pl-PL"/>
-        </w:rPr>
-      </w:pPr>
-      <w:r>
-        <w:rPr>
-          <w:lang w:val="pl-PL" w:eastAsia="pl-PL"/>
-        </w:rPr>
-        <w:t>x4--x6 2 2 0</w:t>
-      </w:r>
-    </w:p>
-    <w:p>
-      <w:pPr>
-        <w:rPr>
-          <w:lang w:val="pl-PL" w:eastAsia="pl-PL"/>
-        </w:rPr>
-      </w:pPr>
-      <w:r>
-        <w:rPr>
-          <w:lang w:val="pl-PL" w:eastAsia="pl-PL"/>
-        </w:rPr>
-        <w:t>x6--x7 8 2 6</w:t>
-      </w:r>
-    </w:p>
-    <w:p>
-      <w:pPr>
-        <w:rPr>
-          <w:lang w:val="pl-PL" w:eastAsia="pl-PL"/>
-        </w:rPr>
-      </w:pPr>
-    </w:p>
-    <w:p>
-      <w:pPr>
-        <w:rPr>
-          <w:lang w:val="pl-PL" w:eastAsia="pl-PL"/>
-        </w:rPr>
-      </w:pPr>
-      <w:r>
-        <w:rPr>
-          <w:lang w:val="pl-PL" w:eastAsia="pl-PL"/>
-        </w:rPr>
-        <w:t>Aktualny przeplyw: 2</w:t>
-      </w:r>
-    </w:p>
-    <w:p>
-      <w:pPr>
-        <w:rPr>
-          <w:lang w:val="pl-PL" w:eastAsia="pl-PL"/>
-        </w:rPr>
-      </w:pPr>
-    </w:p>
-    <w:p>
-      <w:pPr>
-        <w:rPr>
-          <w:lang w:val="pl-PL" w:eastAsia="pl-PL"/>
-        </w:rPr>
-      </w:pPr>
-      <w:r>
-        <w:rPr>
-          <w:lang w:val="pl-PL" w:eastAsia="pl-PL"/>
-        </w:rPr>
-        <w:t xml:space="preserve">Aktualny stan sieci: </w:t>
-      </w:r>
-    </w:p>
-    <w:p>
-      <w:pPr>
-        <w:rPr>
-          <w:lang w:val="pl-PL" w:eastAsia="pl-PL"/>
-        </w:rPr>
-      </w:pPr>
-      <w:r>
-        <w:rPr>
-          <w:lang w:val="pl-PL" w:eastAsia="pl-PL"/>
-        </w:rPr>
-        <w:t>x1--x2 9 9 0</w:t>
-      </w:r>
-    </w:p>
-    <w:p>
-      <w:pPr>
-        <w:rPr>
-          <w:lang w:val="pl-PL" w:eastAsia="pl-PL"/>
-        </w:rPr>
-      </w:pPr>
-      <w:r>
-        <w:rPr>
-          <w:lang w:val="pl-PL" w:eastAsia="pl-PL"/>
-        </w:rPr>
-        <w:t>x1--x5 9 1 8</w:t>
-      </w:r>
-    </w:p>
-    <w:p>
-      <w:pPr>
-        <w:rPr>
-          <w:lang w:val="pl-PL" w:eastAsia="pl-PL"/>
-        </w:rPr>
-      </w:pPr>
-      <w:r>
-        <w:rPr>
-          <w:lang w:val="pl-PL" w:eastAsia="pl-PL"/>
-        </w:rPr>
-        <w:t>x2--x3 7 7 0</w:t>
-      </w:r>
-    </w:p>
-    <w:p>
-      <w:pPr>
-        <w:rPr>
-          <w:lang w:val="pl-PL" w:eastAsia="pl-PL"/>
-        </w:rPr>
-      </w:pPr>
-      <w:r>
-        <w:rPr>
-          <w:lang w:val="pl-PL" w:eastAsia="pl-PL"/>
-        </w:rPr>
-        <w:t>x2--x4 3 3 0</w:t>
-      </w:r>
-    </w:p>
-    <w:p>
-      <w:pPr>
-        <w:rPr>
-          <w:lang w:val="pl-PL" w:eastAsia="pl-PL"/>
-        </w:rPr>
-      </w:pPr>
-      <w:r>
-        <w:rPr>
-          <w:lang w:val="pl-PL" w:eastAsia="pl-PL"/>
-        </w:rPr>
-        <w:t>x3--x4 4 4 0</w:t>
-      </w:r>
-    </w:p>
-    <w:p>
-      <w:pPr>
-        <w:rPr>
-          <w:lang w:val="pl-PL" w:eastAsia="pl-PL"/>
-        </w:rPr>
-      </w:pPr>
-      <w:r>
-        <w:rPr>
-          <w:lang w:val="pl-PL" w:eastAsia="pl-PL"/>
-        </w:rPr>
-        <w:t>x3--x7 6 6 0</w:t>
-      </w:r>
-    </w:p>
-    <w:p>
-      <w:pPr>
-        <w:rPr>
-          <w:lang w:val="pl-PL" w:eastAsia="pl-PL"/>
-        </w:rPr>
-      </w:pPr>
-      <w:r>
-        <w:rPr>
-          <w:lang w:val="pl-PL" w:eastAsia="pl-PL"/>
-        </w:rPr>
-        <w:t>x4--x7 9 9 0</w:t>
-      </w:r>
-    </w:p>
-    <w:p>
-      <w:pPr>
-        <w:rPr>
-          <w:lang w:val="pl-PL" w:eastAsia="pl-PL"/>
-        </w:rPr>
-      </w:pPr>
-      <w:r>
-        <w:rPr>
-          <w:lang w:val="pl-PL" w:eastAsia="pl-PL"/>
-        </w:rPr>
-        <w:t>x5--x4 3 1 2</w:t>
-      </w:r>
-    </w:p>
-    <w:p>
-      <w:pPr>
-        <w:rPr>
-          <w:lang w:val="pl-PL" w:eastAsia="pl-PL"/>
-        </w:rPr>
-      </w:pPr>
-    </w:p>
-    <w:p>
-      <w:pPr>
-        <w:rPr>
-          <w:lang w:val="pl-PL" w:eastAsia="pl-PL"/>
-        </w:rPr>
-      </w:pPr>
-      <w:r>
-        <w:rPr>
-          <w:lang w:val="pl-PL" w:eastAsia="pl-PL"/>
-        </w:rPr>
-        <w:t>Aktualna sciezka rozszerzajaca</w:t>
-      </w:r>
-    </w:p>
-    <w:p>
-      <w:pPr>
-        <w:rPr>
-          <w:lang w:val="pl-PL" w:eastAsia="pl-PL"/>
-        </w:rPr>
-      </w:pPr>
-      <w:r>
-        <w:rPr>
-          <w:lang w:val="pl-PL" w:eastAsia="pl-PL"/>
-        </w:rPr>
-        <w:t>x1--x5 9 1 8</w:t>
-      </w:r>
-    </w:p>
-    <w:p>
-      <w:pPr>
-        <w:rPr>
-          <w:lang w:val="pl-PL" w:eastAsia="pl-PL"/>
-        </w:rPr>
-      </w:pPr>
-      <w:r>
-        <w:rPr>
-          <w:lang w:val="pl-PL" w:eastAsia="pl-PL"/>
-        </w:rPr>
-        <w:t>x5--x4 3 1 2</w:t>
-      </w:r>
-    </w:p>
-    <w:p>
-      <w:pPr>
-        <w:rPr>
-          <w:lang w:val="pl-PL" w:eastAsia="pl-PL"/>
-        </w:rPr>
-      </w:pPr>
-      <w:r>
-        <w:rPr>
-          <w:lang w:val="pl-PL" w:eastAsia="pl-PL"/>
-        </w:rPr>
-        <w:t>x4--x7 9 9 0</w:t>
-      </w:r>
-    </w:p>
-    <w:p>
-      <w:pPr>
-        <w:rPr>
-          <w:lang w:val="pl-PL" w:eastAsia="pl-PL"/>
-        </w:rPr>
-      </w:pPr>
-    </w:p>
-    <w:p>
-      <w:pPr>
-        <w:rPr>
-          <w:lang w:val="pl-PL" w:eastAsia="pl-PL"/>
-        </w:rPr>
-      </w:pPr>
-      <w:r>
-        <w:rPr>
-          <w:lang w:val="pl-PL" w:eastAsia="pl-PL"/>
-        </w:rPr>
-        <w:t>Aktualny przeplyw: 1</w:t>
-      </w:r>
-    </w:p>
-    <w:p>
-      <w:pPr>
-        <w:rPr>
-          <w:lang w:val="pl-PL" w:eastAsia="pl-PL"/>
-        </w:rPr>
-      </w:pPr>
-    </w:p>
-    <w:p>
-      <w:pPr>
-        <w:rPr>
-          <w:lang w:val="pl-PL" w:eastAsia="pl-PL"/>
-        </w:rPr>
-      </w:pPr>
-      <w:r>
-        <w:rPr>
-          <w:lang w:val="pl-PL" w:eastAsia="pl-PL"/>
-        </w:rPr>
-        <w:t xml:space="preserve">Aktualny stan sieci: </w:t>
-      </w:r>
-    </w:p>
-    <w:p>
-      <w:pPr>
-        <w:rPr>
-          <w:lang w:val="pl-PL" w:eastAsia="pl-PL"/>
-        </w:rPr>
-      </w:pPr>
-      <w:r>
-        <w:rPr>
-          <w:lang w:val="pl-PL" w:eastAsia="pl-PL"/>
-        </w:rPr>
-        <w:t>x1--x2 9 9 0</w:t>
-      </w:r>
-    </w:p>
-    <w:p>
-      <w:pPr>
-        <w:rPr>
-          <w:lang w:val="pl-PL" w:eastAsia="pl-PL"/>
-        </w:rPr>
-      </w:pPr>
-      <w:r>
-        <w:rPr>
-          <w:lang w:val="pl-PL" w:eastAsia="pl-PL"/>
-        </w:rPr>
-        <w:t>x2--x3 7 7 0</w:t>
-      </w:r>
-    </w:p>
-    <w:p>
-      <w:pPr>
-        <w:rPr>
-          <w:lang w:val="pl-PL" w:eastAsia="pl-PL"/>
-        </w:rPr>
-      </w:pPr>
-      <w:r>
-        <w:rPr>
-          <w:lang w:val="pl-PL" w:eastAsia="pl-PL"/>
-        </w:rPr>
-        <w:t>x2--x4 3 3 0</w:t>
-      </w:r>
-    </w:p>
-    <w:p>
-      <w:pPr>
-        <w:rPr>
-          <w:lang w:val="pl-PL" w:eastAsia="pl-PL"/>
-        </w:rPr>
-      </w:pPr>
-      <w:r>
-        <w:rPr>
-          <w:lang w:val="pl-PL" w:eastAsia="pl-PL"/>
-        </w:rPr>
-        <w:t>x3--x4 4 4 0</w:t>
-      </w:r>
-    </w:p>
-    <w:p>
-      <w:pPr>
-        <w:rPr>
-          <w:lang w:val="pl-PL" w:eastAsia="pl-PL"/>
-        </w:rPr>
-      </w:pPr>
-      <w:r>
-        <w:rPr>
-          <w:lang w:val="pl-PL" w:eastAsia="pl-PL"/>
-        </w:rPr>
-        <w:t>x3--x7 6 6 0</w:t>
-      </w:r>
-    </w:p>
-    <w:p>
-      <w:pPr>
-        <w:rPr>
-          <w:lang w:val="pl-PL" w:eastAsia="pl-PL"/>
-        </w:rPr>
-      </w:pPr>
-      <w:r>
-        <w:rPr>
-          <w:lang w:val="pl-PL" w:eastAsia="pl-PL"/>
-        </w:rPr>
-        <w:t>x4--x7 9 8 1</w:t>
-      </w:r>
-    </w:p>
-    <w:p>
-      <w:pPr>
-        <w:rPr>
-          <w:lang w:val="pl-PL" w:eastAsia="pl-PL"/>
-        </w:rPr>
-      </w:pPr>
-    </w:p>
-    <w:p>
-      <w:pPr>
-        <w:rPr>
-          <w:lang w:val="pl-PL" w:eastAsia="pl-PL"/>
-        </w:rPr>
-      </w:pPr>
-      <w:r>
-        <w:rPr>
-          <w:lang w:val="pl-PL" w:eastAsia="pl-PL"/>
-        </w:rPr>
-        <w:t>Aktualna sciezka rozszerzajaca</w:t>
-      </w:r>
-    </w:p>
-    <w:p>
-      <w:pPr>
-        <w:rPr>
-          <w:lang w:val="pl-PL" w:eastAsia="pl-PL"/>
-        </w:rPr>
-      </w:pPr>
-      <w:r>
-        <w:rPr>
-          <w:lang w:val="pl-PL" w:eastAsia="pl-PL"/>
-        </w:rPr>
-        <w:t>x1--x2 9 9 0</w:t>
-      </w:r>
-    </w:p>
-    <w:p>
-      <w:pPr>
-        <w:rPr>
-          <w:lang w:val="pl-PL" w:eastAsia="pl-PL"/>
-        </w:rPr>
-      </w:pPr>
-      <w:r>
-        <w:rPr>
-          <w:lang w:val="pl-PL" w:eastAsia="pl-PL"/>
-        </w:rPr>
-        <w:t>x2--x4 3 3 0</w:t>
-      </w:r>
-    </w:p>
-    <w:p>
-      <w:pPr>
-        <w:rPr>
-          <w:lang w:val="pl-PL" w:eastAsia="pl-PL"/>
-        </w:rPr>
-      </w:pPr>
-      <w:r>
-        <w:rPr>
-          <w:lang w:val="pl-PL" w:eastAsia="pl-PL"/>
-        </w:rPr>
-        <w:t>x4--x7 9 8 1</w:t>
-      </w:r>
-    </w:p>
-    <w:p>
-      <w:pPr>
-        <w:rPr>
-          <w:lang w:val="pl-PL" w:eastAsia="pl-PL"/>
-        </w:rPr>
-      </w:pPr>
-    </w:p>
-    <w:p>
-      <w:pPr>
-        <w:rPr>
-          <w:lang w:val="pl-PL" w:eastAsia="pl-PL"/>
-        </w:rPr>
-      </w:pPr>
-      <w:r>
-        <w:rPr>
-          <w:lang w:val="pl-PL" w:eastAsia="pl-PL"/>
-        </w:rPr>
-        <w:t>Aktualny przeplyw: 3</w:t>
-      </w:r>
-    </w:p>
-    <w:p>
-      <w:pPr>
-        <w:rPr>
-          <w:lang w:val="pl-PL" w:eastAsia="pl-PL"/>
-        </w:rPr>
-      </w:pPr>
-    </w:p>
-    <w:p>
-      <w:pPr>
-        <w:rPr>
-          <w:lang w:val="pl-PL" w:eastAsia="pl-PL"/>
-        </w:rPr>
-      </w:pPr>
-      <w:r>
-        <w:rPr>
-          <w:lang w:val="pl-PL" w:eastAsia="pl-PL"/>
-        </w:rPr>
-        <w:t xml:space="preserve">Aktualny stan sieci: </w:t>
-      </w:r>
-    </w:p>
-    <w:p>
-      <w:pPr>
-        <w:rPr>
-          <w:lang w:val="pl-PL" w:eastAsia="pl-PL"/>
-        </w:rPr>
-      </w:pPr>
-      <w:r>
-        <w:rPr>
-          <w:lang w:val="pl-PL" w:eastAsia="pl-PL"/>
-        </w:rPr>
-        <w:t>x1--x2 9 6 3</w:t>
-      </w:r>
-    </w:p>
-    <w:p>
-      <w:pPr>
-        <w:rPr>
-          <w:lang w:val="pl-PL" w:eastAsia="pl-PL"/>
-        </w:rPr>
-      </w:pPr>
-      <w:r>
-        <w:rPr>
-          <w:lang w:val="pl-PL" w:eastAsia="pl-PL"/>
-        </w:rPr>
-        <w:t>x2--x3 7 7 0</w:t>
-      </w:r>
-    </w:p>
-    <w:p>
-      <w:pPr>
-        <w:rPr>
-          <w:lang w:val="pl-PL" w:eastAsia="pl-PL"/>
-        </w:rPr>
-      </w:pPr>
-      <w:r>
-        <w:rPr>
-          <w:lang w:val="pl-PL" w:eastAsia="pl-PL"/>
-        </w:rPr>
-        <w:t>x3--x4 4 4 0</w:t>
-      </w:r>
-    </w:p>
-    <w:p>
-      <w:pPr>
-        <w:rPr>
-          <w:lang w:val="pl-PL" w:eastAsia="pl-PL"/>
-        </w:rPr>
-      </w:pPr>
-      <w:r>
-        <w:rPr>
-          <w:lang w:val="pl-PL" w:eastAsia="pl-PL"/>
-        </w:rPr>
-        <w:t>x3--x7 6 6 0</w:t>
-      </w:r>
-    </w:p>
-    <w:p>
-      <w:pPr>
-        <w:rPr>
-          <w:lang w:val="pl-PL" w:eastAsia="pl-PL"/>
-        </w:rPr>
-      </w:pPr>
-      <w:r>
-        <w:rPr>
-          <w:lang w:val="pl-PL" w:eastAsia="pl-PL"/>
-        </w:rPr>
-        <w:t>x4--x7 9 5 4</w:t>
-      </w:r>
-    </w:p>
-    <w:p>
-      <w:pPr>
-        <w:rPr>
-          <w:lang w:val="pl-PL" w:eastAsia="pl-PL"/>
-        </w:rPr>
-      </w:pPr>
-    </w:p>
-    <w:p>
-      <w:pPr>
-        <w:rPr>
-          <w:lang w:val="pl-PL" w:eastAsia="pl-PL"/>
-        </w:rPr>
-      </w:pPr>
-      <w:r>
-        <w:rPr>
-          <w:lang w:val="pl-PL" w:eastAsia="pl-PL"/>
-        </w:rPr>
-        <w:t>Aktualna sciezka rozszerzajaca</w:t>
-      </w:r>
-    </w:p>
-    <w:p>
-      <w:pPr>
-        <w:rPr>
-          <w:lang w:val="pl-PL" w:eastAsia="pl-PL"/>
-        </w:rPr>
-      </w:pPr>
-      <w:r>
-        <w:rPr>
-          <w:lang w:val="pl-PL" w:eastAsia="pl-PL"/>
-        </w:rPr>
-        <w:t>x1--x2 9 6 3</w:t>
-      </w:r>
-    </w:p>
-    <w:p>
-      <w:pPr>
-        <w:rPr>
-          <w:lang w:val="pl-PL" w:eastAsia="pl-PL"/>
-        </w:rPr>
-      </w:pPr>
-      <w:r>
-        <w:rPr>
-          <w:lang w:val="pl-PL" w:eastAsia="pl-PL"/>
-        </w:rPr>
-        <w:t>x2--x3 7 7 0</w:t>
-      </w:r>
-    </w:p>
-    <w:p>
-      <w:pPr>
-        <w:rPr>
-          <w:lang w:val="pl-PL" w:eastAsia="pl-PL"/>
-        </w:rPr>
-      </w:pPr>
-      <w:r>
-        <w:rPr>
-          <w:lang w:val="pl-PL" w:eastAsia="pl-PL"/>
-        </w:rPr>
-        <w:t>x3--x7 6 6 0</w:t>
-      </w:r>
-    </w:p>
-    <w:p>
-      <w:pPr>
-        <w:rPr>
-          <w:lang w:val="pl-PL" w:eastAsia="pl-PL"/>
-        </w:rPr>
-      </w:pPr>
-    </w:p>
-    <w:p>
-      <w:pPr>
-        <w:rPr>
-          <w:lang w:val="pl-PL" w:eastAsia="pl-PL"/>
-        </w:rPr>
-      </w:pPr>
-      <w:r>
-        <w:rPr>
-          <w:lang w:val="pl-PL" w:eastAsia="pl-PL"/>
-        </w:rPr>
-        <w:t>Aktualny przeplyw: 6</w:t>
-      </w:r>
-    </w:p>
-    <w:p>
-      <w:pPr>
-        <w:rPr>
-          <w:lang w:val="pl-PL" w:eastAsia="pl-PL"/>
-        </w:rPr>
-      </w:pPr>
-    </w:p>
-    <w:p>
-      <w:pPr>
-        <w:rPr>
-          <w:lang w:val="pl-PL" w:eastAsia="pl-PL"/>
-        </w:rPr>
-      </w:pPr>
-      <w:r>
-        <w:rPr>
-          <w:lang w:val="pl-PL" w:eastAsia="pl-PL"/>
-        </w:rPr>
-        <w:t xml:space="preserve">Aktualny stan sieci: </w:t>
-      </w:r>
-    </w:p>
-    <w:p>
-      <w:pPr>
-        <w:rPr>
-          <w:lang w:val="pl-PL" w:eastAsia="pl-PL"/>
-        </w:rPr>
-      </w:pPr>
-      <w:r>
-        <w:rPr>
-          <w:lang w:val="pl-PL" w:eastAsia="pl-PL"/>
-        </w:rPr>
-        <w:t>x2--x3 7 1 6</w:t>
-      </w:r>
-    </w:p>
-    <w:p>
-      <w:pPr>
-        <w:rPr>
-          <w:lang w:val="pl-PL" w:eastAsia="pl-PL"/>
-        </w:rPr>
-      </w:pPr>
-      <w:r>
-        <w:rPr>
-          <w:lang w:val="pl-PL" w:eastAsia="pl-PL"/>
-        </w:rPr>
-        <w:t>x3--x4 4 4 0</w:t>
-      </w:r>
-    </w:p>
-    <w:p>
-      <w:pPr>
-        <w:rPr>
-          <w:lang w:val="pl-PL" w:eastAsia="pl-PL"/>
-        </w:rPr>
-      </w:pPr>
-      <w:r>
-        <w:rPr>
-          <w:lang w:val="pl-PL" w:eastAsia="pl-PL"/>
-        </w:rPr>
-        <w:t>x4--x7 9 5 4</w:t>
-      </w:r>
-    </w:p>
-    <w:p>
-      <w:pPr>
-        <w:rPr>
-          <w:lang w:val="pl-PL" w:eastAsia="pl-PL"/>
-        </w:rPr>
-      </w:pPr>
-    </w:p>
-    <w:p>
-      <w:pPr>
-        <w:rPr>
-          <w:lang w:val="pl-PL" w:eastAsia="pl-PL"/>
-        </w:rPr>
-      </w:pPr>
-      <w:r>
-        <w:rPr>
-          <w:lang w:val="pl-PL" w:eastAsia="pl-PL"/>
-        </w:rPr>
-        <w:t>Maksymalny przeplyw: 18</w:t>
-      </w:r>
+      <w:r>
+        <w:rPr>
+          <w:lang w:val="pl-PL" w:eastAsia="pl-PL"/>
+        </w:rPr>
+        <w:t>Drzewo przed operacją insert:</w:t>
+      </w:r>
+    </w:p>
+    <w:p>
+      <w:pPr>
+        <w:rPr>
+          <w:lang w:val="pl-PL" w:eastAsia="pl-PL"/>
+        </w:rPr>
+      </w:pPr>
+    </w:p>
+    <w:p>
+      <w:pPr>
+        <w:rPr>
+          <w:lang w:val="pl-PL" w:eastAsia="pl-PL"/>
+        </w:rPr>
+      </w:pPr>
+      <w:r>
+        <w:rPr>
+          <w:lang w:val="pl-PL" w:eastAsia="pl-PL"/>
+        </w:rPr>
+        <w:t>c --&gt;</w:t>
+      </w:r>
+    </w:p>
+    <w:p>
+      <w:pPr>
+        <w:rPr>
+          <w:lang w:val="pl-PL" w:eastAsia="pl-PL"/>
+        </w:rPr>
+      </w:pPr>
+      <w:r>
+        <w:rPr>
+          <w:lang w:val="pl-PL" w:eastAsia="pl-PL"/>
+        </w:rPr>
+        <w:t xml:space="preserve">c --&gt;a b </w:t>
+      </w:r>
+    </w:p>
+    <w:p>
+      <w:pPr>
+        <w:rPr>
+          <w:lang w:val="pl-PL" w:eastAsia="pl-PL"/>
+        </w:rPr>
+      </w:pPr>
+      <w:r>
+        <w:rPr>
+          <w:lang w:val="pl-PL" w:eastAsia="pl-PL"/>
+        </w:rPr>
+        <w:t xml:space="preserve">c --&gt;d e f </w:t>
+      </w:r>
+    </w:p>
+    <w:p>
+      <w:pPr>
+        <w:rPr>
+          <w:lang w:val="pl-PL" w:eastAsia="pl-PL"/>
+        </w:rPr>
+      </w:pPr>
+      <w:r>
+        <w:rPr>
+          <w:lang w:val="pl-PL" w:eastAsia="pl-PL"/>
+        </w:rPr>
+        <w:t>Drzewo po wykonaniu operacji insert:</w:t>
+      </w:r>
+    </w:p>
+    <w:p>
+      <w:pPr>
+        <w:rPr>
+          <w:lang w:val="pl-PL" w:eastAsia="pl-PL"/>
+        </w:rPr>
+      </w:pPr>
+    </w:p>
+    <w:p>
+      <w:pPr>
+        <w:rPr>
+          <w:lang w:val="pl-PL" w:eastAsia="pl-PL"/>
+        </w:rPr>
+      </w:pPr>
+      <w:r>
+        <w:rPr>
+          <w:lang w:val="pl-PL" w:eastAsia="pl-PL"/>
+        </w:rPr>
+        <w:t>c --&gt;</w:t>
+      </w:r>
+    </w:p>
+    <w:p>
+      <w:pPr>
+        <w:rPr>
+          <w:lang w:val="pl-PL" w:eastAsia="pl-PL"/>
+        </w:rPr>
+      </w:pPr>
+      <w:r>
+        <w:rPr>
+          <w:lang w:val="pl-PL" w:eastAsia="pl-PL"/>
+        </w:rPr>
+        <w:t xml:space="preserve">c --&gt;a b </w:t>
+      </w:r>
+    </w:p>
+    <w:p>
+      <w:pPr>
+        <w:rPr>
+          <w:lang w:val="pl-PL" w:eastAsia="pl-PL"/>
+        </w:rPr>
+      </w:pPr>
+      <w:r>
+        <w:rPr>
+          <w:lang w:val="pl-PL" w:eastAsia="pl-PL"/>
+        </w:rPr>
+        <w:t>c --&gt;d e f z</w:t>
+      </w:r>
+    </w:p>
+    <w:p>
+      <w:pPr>
+        <w:rPr>
+          <w:lang w:val="pl-PL" w:eastAsia="pl-PL"/>
+        </w:rPr>
+      </w:pPr>
     </w:p>
     <w:p>
       <w:pPr>
@@ -1938,7 +1631,7 @@
           <w:lang w:val="pl-PL" w:eastAsia="pl-PL"/>
         </w:rPr>
       </w:pPr>
-      <w:bookmarkStart w:id="7" w:name="_Toc406977094"/>
+      <w:bookmarkStart w:id="5" w:name="_Toc406977094"/>
       <w:r>
         <w:rPr>
           <w:lang w:val="pl-PL" w:eastAsia="pl-PL"/>
@@ -1946,7 +1639,7 @@
         <w:lastRenderedPageBreak/>
         <w:t>UWAGI</w:t>
       </w:r>
-      <w:bookmarkEnd w:id="7"/>
+      <w:bookmarkEnd w:id="5"/>
     </w:p>
     <w:p>
       <w:pPr>
@@ -1978,28 +1671,10 @@
         <w:rPr>
           <w:lang w:val="pl-PL"/>
         </w:rPr>
-        <w:t xml:space="preserve">Algorytm działa poprawnie dla grafów skierowanych, w których w drodze między źródłem a ujściem znajdują się pozostałe wierzchołki. </w:t>
-      </w:r>
-    </w:p>
-    <w:p>
-      <w:pPr>
-        <w:rPr>
-          <w:lang w:val="pl-PL"/>
-        </w:rPr>
-      </w:pPr>
-    </w:p>
-    <w:p>
-      <w:pPr>
-        <w:rPr>
-          <w:lang w:val="pl-PL"/>
-        </w:rPr>
-      </w:pPr>
-      <w:r>
-        <w:rPr>
-          <w:lang w:val="pl-PL"/>
-        </w:rPr>
-        <w:t>Pliki wynikowe i źródłowe są w oddzielnym folderze załączone, w dokumentacji wkleiłem tekst z nich pochodzący.</w:t>
-      </w:r>
+        <w:t>Czasami nie udaje się operacja usunięcia korzenia. Ciężko jest mi namierzyć przyczynę problemu.</w:t>
+      </w:r>
+      <w:bookmarkStart w:id="6" w:name="_GoBack"/>
+      <w:bookmarkEnd w:id="6"/>
     </w:p>
     <w:p>
       <w:pPr>
@@ -3502,7 +3177,7 @@
 </file>
 
 <file path=customXml/itemProps2.xml><?xml version="1.0" encoding="utf-8"?>
-<ds:datastoreItem xmlns:ds="http://schemas.openxmlformats.org/officeDocument/2006/customXml" ds:itemID="{F9DA3935-5B20-440D-B997-A22EE9DBD1F1}">
+<ds:datastoreItem xmlns:ds="http://schemas.openxmlformats.org/officeDocument/2006/customXml" ds:itemID="{1F5C67F0-568E-4E38-90A7-DFAEDB150DD8}">
   <ds:schemaRefs>
     <ds:schemaRef ds:uri="http://schemas.openxmlformats.org/officeDocument/2006/bibliography"/>
   </ds:schemaRefs>
